--- a/DocumentosCheckpoint/Checkpoint02-MODELOS-DA-QUALIDADE_RM87350.docx
+++ b/DocumentosCheckpoint/Checkpoint02-MODELOS-DA-QUALIDADE_RM87350.docx
@@ -14,27 +14,57 @@
           <w:b/>
           <w:bCs/>
         </w:rPr>
-        <w:t>3</w:t>
-      </w:r>
-      <w:r>
+        <w:t>Nome: GABRIEL JOSÉ SANTOS ROSSIGNATTI MONTEIRO</w:t>
+      </w:r>
+    </w:p>
+    <w:p>
+      <w:pPr>
         <w:rPr>
           <w:b/>
           <w:bCs/>
         </w:rPr>
-        <w:t xml:space="preserve">ª ATIVIDADE AVALIATIVA – 1º SEMESTRE </w:t>
-      </w:r>
+      </w:pPr>
       <w:r>
         <w:rPr>
           <w:b/>
           <w:bCs/>
         </w:rPr>
-        <w:t xml:space="preserve">– </w:t>
-      </w:r>
-      <w:r>
+        <w:t>RM: 87350</w:t>
+      </w:r>
+    </w:p>
+    <w:p>
+      <w:pPr>
         <w:rPr>
           <w:b/>
           <w:bCs/>
         </w:rPr>
+      </w:pPr>
+      <w:r>
+        <w:rPr>
+          <w:b/>
+          <w:bCs/>
+        </w:rPr>
+        <w:t>3</w:t>
+      </w:r>
+      <w:r>
+        <w:rPr>
+          <w:b/>
+          <w:bCs/>
+        </w:rPr>
+        <w:t xml:space="preserve">ª ATIVIDADE AVALIATIVA – 1º SEMESTRE </w:t>
+      </w:r>
+      <w:r>
+        <w:rPr>
+          <w:b/>
+          <w:bCs/>
+        </w:rPr>
+        <w:t xml:space="preserve">– </w:t>
+      </w:r>
+      <w:r>
+        <w:rPr>
+          <w:b/>
+          <w:bCs/>
+        </w:rPr>
         <w:t>GOVERNANÇA E MELHORES PRÁTICAS EM TI</w:t>
       </w:r>
     </w:p>
@@ -284,27 +314,7 @@
           <w:szCs w:val="20"/>
           <w:lang w:eastAsia="en-US"/>
         </w:rPr>
-        <w:t xml:space="preserve">Devemos desenvolver também, aplicativos para Android e </w:t>
-      </w:r>
-      <w:proofErr w:type="spellStart"/>
-      <w:r>
-        <w:rPr>
-          <w:rFonts w:ascii="Times-Roman" w:hAnsi="Times-Roman" w:cs="Times-Roman"/>
-          <w:sz w:val="20"/>
-          <w:szCs w:val="20"/>
-          <w:lang w:eastAsia="en-US"/>
-        </w:rPr>
-        <w:t>IoS</w:t>
-      </w:r>
-      <w:proofErr w:type="spellEnd"/>
-      <w:r>
-        <w:rPr>
-          <w:rFonts w:ascii="Times-Roman" w:hAnsi="Times-Roman" w:cs="Times-Roman"/>
-          <w:sz w:val="20"/>
-          <w:szCs w:val="20"/>
-          <w:lang w:eastAsia="en-US"/>
-        </w:rPr>
-        <w:t xml:space="preserve"> (mobile) e uma aplicação na WEB para consumir os dados das rotas traçadas, permitindo que o operador do drone programe o voo adequadamente.</w:t>
+        <w:t>Devemos desenvolver também, aplicativos para Android e IoS (mobile) e uma aplicação na WEB para consumir os dados das rotas traçadas, permitindo que o operador do drone programe o voo adequadamente.</w:t>
       </w:r>
     </w:p>
     <w:p>
@@ -345,27 +355,7 @@
           <w:szCs w:val="20"/>
           <w:lang w:eastAsia="en-US"/>
         </w:rPr>
-        <w:t xml:space="preserve"> por cliente/operador de </w:t>
-      </w:r>
-      <w:proofErr w:type="gramStart"/>
-      <w:r>
-        <w:rPr>
-          <w:rFonts w:ascii="Times-Roman" w:hAnsi="Times-Roman" w:cs="Times-Roman"/>
-          <w:sz w:val="20"/>
-          <w:szCs w:val="20"/>
-          <w:lang w:eastAsia="en-US"/>
-        </w:rPr>
-        <w:t>drone,  para</w:t>
-      </w:r>
-      <w:proofErr w:type="gramEnd"/>
-      <w:r>
-        <w:rPr>
-          <w:rFonts w:ascii="Times-Roman" w:hAnsi="Times-Roman" w:cs="Times-Roman"/>
-          <w:sz w:val="20"/>
-          <w:szCs w:val="20"/>
-          <w:lang w:eastAsia="en-US"/>
-        </w:rPr>
-        <w:t xml:space="preserve"> poder cobrar pelo serviço.</w:t>
+        <w:t xml:space="preserve"> por cliente/operador de drone,  para poder cobrar pelo serviço.</w:t>
       </w:r>
     </w:p>
     <w:p>
@@ -482,76 +472,16 @@
           <w:szCs w:val="20"/>
           <w:lang w:eastAsia="en-US"/>
         </w:rPr>
-        <w:t xml:space="preserve">no gerenciamento </w:t>
-      </w:r>
-      <w:proofErr w:type="gramStart"/>
-      <w:r>
-        <w:rPr>
-          <w:rFonts w:ascii="Times-Roman" w:hAnsi="Times-Roman" w:cs="Times-Roman"/>
-          <w:sz w:val="20"/>
-          <w:szCs w:val="20"/>
-          <w:lang w:eastAsia="en-US"/>
-        </w:rPr>
-        <w:t>de  seus</w:t>
-      </w:r>
-      <w:proofErr w:type="gramEnd"/>
-      <w:r>
-        <w:rPr>
-          <w:rFonts w:ascii="Times-Roman" w:hAnsi="Times-Roman" w:cs="Times-Roman"/>
-          <w:sz w:val="20"/>
-          <w:szCs w:val="20"/>
-          <w:lang w:eastAsia="en-US"/>
-        </w:rPr>
-        <w:t xml:space="preserve"> requisitos e medição e resultados, e aplica GIT no controle de versões de documentos de projeto e contratos; mas você terá que definir as ferramentas de codificação, testes, integração de software que ela não têm padronizadas.</w:t>
-      </w:r>
-      <w:r>
-        <w:rPr>
-          <w:rFonts w:ascii="Times-Roman" w:hAnsi="Times-Roman" w:cs="Times-Roman"/>
-          <w:sz w:val="20"/>
-          <w:szCs w:val="20"/>
-          <w:lang w:eastAsia="en-US"/>
-        </w:rPr>
-        <w:t xml:space="preserve"> Ela utiliza </w:t>
-      </w:r>
-      <w:proofErr w:type="spellStart"/>
-      <w:r>
-        <w:rPr>
-          <w:rFonts w:ascii="Times-Roman" w:hAnsi="Times-Roman" w:cs="Times-Roman"/>
-          <w:sz w:val="20"/>
-          <w:szCs w:val="20"/>
-          <w:lang w:eastAsia="en-US"/>
-        </w:rPr>
-        <w:t>DataModeler</w:t>
-      </w:r>
-      <w:proofErr w:type="spellEnd"/>
-      <w:r>
-        <w:rPr>
-          <w:rFonts w:ascii="Times-Roman" w:hAnsi="Times-Roman" w:cs="Times-Roman"/>
-          <w:sz w:val="20"/>
-          <w:szCs w:val="20"/>
-          <w:lang w:eastAsia="en-US"/>
-        </w:rPr>
-        <w:t xml:space="preserve"> para modelagem de bancos de dados e </w:t>
-      </w:r>
-      <w:proofErr w:type="spellStart"/>
-      <w:r>
-        <w:rPr>
-          <w:rFonts w:ascii="Times-Roman" w:hAnsi="Times-Roman" w:cs="Times-Roman"/>
-          <w:sz w:val="20"/>
-          <w:szCs w:val="20"/>
-          <w:lang w:eastAsia="en-US"/>
-        </w:rPr>
-        <w:t>BizagiModeler</w:t>
-      </w:r>
-      <w:proofErr w:type="spellEnd"/>
-      <w:r>
-        <w:rPr>
-          <w:rFonts w:ascii="Times-Roman" w:hAnsi="Times-Roman" w:cs="Times-Roman"/>
-          <w:sz w:val="20"/>
-          <w:szCs w:val="20"/>
-          <w:lang w:eastAsia="en-US"/>
-        </w:rPr>
-        <w:t xml:space="preserve"> para descrever os processos empresariais que serão atendidos pelas soluções de </w:t>
+        <w:t>no gerenciamento de  seus requisitos e medição e resultados, e aplica GIT no controle de versões de documentos de projeto e contratos; mas você terá que definir as ferramentas de codificação, testes, integração de software que ela não têm padronizadas.</w:t>
+      </w:r>
+      <w:r>
+        <w:rPr>
+          <w:rFonts w:ascii="Times-Roman" w:hAnsi="Times-Roman" w:cs="Times-Roman"/>
+          <w:sz w:val="20"/>
+          <w:szCs w:val="20"/>
+          <w:lang w:eastAsia="en-US"/>
+        </w:rPr>
+        <w:t xml:space="preserve"> Ela utiliza DataModeler para modelagem de bancos de dados e BizagiModeler para descrever os processos empresariais que serão atendidos pelas soluções de </w:t>
       </w:r>
       <w:r>
         <w:rPr>
@@ -674,27 +604,7 @@
           <w:szCs w:val="20"/>
           <w:lang w:eastAsia="en-US"/>
         </w:rPr>
-        <w:t xml:space="preserve"> A grande desvantagem desse fornecedor é que ele não tem uma aplicação de front </w:t>
-      </w:r>
-      <w:proofErr w:type="spellStart"/>
-      <w:r>
-        <w:rPr>
-          <w:rFonts w:ascii="Times-Roman" w:hAnsi="Times-Roman" w:cs="Times-Roman"/>
-          <w:sz w:val="20"/>
-          <w:szCs w:val="20"/>
-          <w:lang w:eastAsia="en-US"/>
-        </w:rPr>
-        <w:t>end</w:t>
-      </w:r>
-      <w:proofErr w:type="spellEnd"/>
-      <w:r>
-        <w:rPr>
-          <w:rFonts w:ascii="Times-Roman" w:hAnsi="Times-Roman" w:cs="Times-Roman"/>
-          <w:sz w:val="20"/>
-          <w:szCs w:val="20"/>
-          <w:lang w:eastAsia="en-US"/>
-        </w:rPr>
-        <w:t xml:space="preserve"> para processar os pedidos – ele precisa que o cliente já tenha um software de gestão de pedidos para integrar.</w:t>
+        <w:t xml:space="preserve"> A grande desvantagem desse fornecedor é que ele não tem uma aplicação de front end para processar os pedidos – ele precisa que o cliente já tenha um software de gestão de pedidos para integrar.</w:t>
       </w:r>
       <w:r>
         <w:rPr>
@@ -826,27 +736,7 @@
           <w:szCs w:val="20"/>
           <w:lang w:eastAsia="en-US"/>
         </w:rPr>
-        <w:t xml:space="preserve">onforme o </w:t>
-      </w:r>
-      <w:proofErr w:type="spellStart"/>
-      <w:r>
-        <w:rPr>
-          <w:rFonts w:ascii="Times-Roman" w:hAnsi="Times-Roman" w:cs="Times-Roman"/>
-          <w:sz w:val="20"/>
-          <w:szCs w:val="20"/>
-          <w:lang w:eastAsia="en-US"/>
-        </w:rPr>
-        <w:t>CMMi</w:t>
-      </w:r>
-      <w:proofErr w:type="spellEnd"/>
-      <w:r>
-        <w:rPr>
-          <w:rFonts w:ascii="Times-Roman" w:hAnsi="Times-Roman" w:cs="Times-Roman"/>
-          <w:sz w:val="20"/>
-          <w:szCs w:val="20"/>
-          <w:lang w:eastAsia="en-US"/>
-        </w:rPr>
-        <w:t xml:space="preserve">, qual a classificação de nível de </w:t>
+        <w:t xml:space="preserve">onforme o CMMi, qual a classificação de nível de </w:t>
       </w:r>
       <w:r>
         <w:rPr>
@@ -900,27 +790,7 @@
           <w:szCs w:val="20"/>
           <w:lang w:eastAsia="en-US"/>
         </w:rPr>
-        <w:t xml:space="preserve">, observando o que cada nível/estágio do </w:t>
-      </w:r>
-      <w:proofErr w:type="spellStart"/>
-      <w:r>
-        <w:rPr>
-          <w:rFonts w:ascii="Times-Roman" w:hAnsi="Times-Roman" w:cs="Times-Roman"/>
-          <w:sz w:val="20"/>
-          <w:szCs w:val="20"/>
-          <w:lang w:eastAsia="en-US"/>
-        </w:rPr>
-        <w:t>CMMi</w:t>
-      </w:r>
-      <w:proofErr w:type="spellEnd"/>
-      <w:r>
-        <w:rPr>
-          <w:rFonts w:ascii="Times-Roman" w:hAnsi="Times-Roman" w:cs="Times-Roman"/>
-          <w:sz w:val="20"/>
-          <w:szCs w:val="20"/>
-          <w:lang w:eastAsia="en-US"/>
-        </w:rPr>
-        <w:t xml:space="preserve"> exige que seja praticado (nível gerenciado, definido, quantitativamente gerenciado, otimizado).</w:t>
+        <w:t>, observando o que cada nível/estágio do CMMi exige que seja praticado (nível gerenciado, definido, quantitativamente gerenciado, otimizado).</w:t>
       </w:r>
       <w:r>
         <w:rPr>
@@ -989,6 +859,7 @@
     </w:p>
     <w:p>
       <w:r>
+        <w:lastRenderedPageBreak/>
         <w:t xml:space="preserve">Com base nas informações, </w:t>
       </w:r>
       <w:r>
@@ -1007,22 +878,10 @@
         <w:t>:</w:t>
       </w:r>
       <w:r>
-        <w:t xml:space="preserve"> é caracterizado pela presença de processos </w:t>
-      </w:r>
-      <w:r>
-        <w:lastRenderedPageBreak/>
-        <w:t>bem definidos e documentados, que são seguidos por toda a organização e monitorados regularmente para garantir a sua eficácia</w:t>
-      </w:r>
-      <w:r>
-        <w:t xml:space="preserve">, podemos </w:t>
-      </w:r>
-      <w:proofErr w:type="spellStart"/>
-      <w:r>
-        <w:t>obersarvar</w:t>
-      </w:r>
-      <w:proofErr w:type="spellEnd"/>
-      <w:r>
-        <w:t xml:space="preserve"> as seguintes praticas que se enquadram nesse nível:</w:t>
+        <w:t xml:space="preserve"> é caracterizado pela presença de processos bem definidos e documentados, que são seguidos por toda a organização e monitorados regularmente para garantir a sua eficácia</w:t>
+      </w:r>
+      <w:r>
+        <w:t>, podemos obersarvar as seguintes praticas que se enquadram nesse nível:</w:t>
       </w:r>
     </w:p>
     <w:p/>
@@ -1047,23 +906,7 @@
         <w:t xml:space="preserve">- </w:t>
       </w:r>
       <w:r>
-        <w:t xml:space="preserve">A empresa usa </w:t>
-      </w:r>
-      <w:proofErr w:type="spellStart"/>
-      <w:r>
-        <w:t>DataModeler</w:t>
-      </w:r>
-      <w:proofErr w:type="spellEnd"/>
-      <w:r>
-        <w:t xml:space="preserve"> para modelagem de bancos de dados e </w:t>
-      </w:r>
-      <w:proofErr w:type="spellStart"/>
-      <w:r>
-        <w:t>BizagiModeler</w:t>
-      </w:r>
-      <w:proofErr w:type="spellEnd"/>
-      <w:r>
-        <w:t xml:space="preserve"> para descrever os processos empresariais que serão atendidos pelas soluções de software;</w:t>
+        <w:t>A empresa usa DataModeler para modelagem de bancos de dados e BizagiModeler para descrever os processos empresariais que serão atendidos pelas soluções de software;</w:t>
       </w:r>
     </w:p>
     <w:p>
@@ -1221,27 +1064,7 @@
           <w:szCs w:val="20"/>
           <w:lang w:eastAsia="en-US"/>
         </w:rPr>
-        <w:t xml:space="preserve"> e 1 </w:t>
-      </w:r>
-      <w:proofErr w:type="spellStart"/>
-      <w:r>
-        <w:rPr>
-          <w:rFonts w:ascii="Times-Roman" w:hAnsi="Times-Roman" w:cs="Times-Roman"/>
-          <w:sz w:val="20"/>
-          <w:szCs w:val="20"/>
-          <w:lang w:eastAsia="en-US"/>
-        </w:rPr>
-        <w:t>subcaracterística</w:t>
-      </w:r>
-      <w:proofErr w:type="spellEnd"/>
-      <w:r>
-        <w:rPr>
-          <w:rFonts w:ascii="Times-Roman" w:hAnsi="Times-Roman" w:cs="Times-Roman"/>
-          <w:sz w:val="20"/>
-          <w:szCs w:val="20"/>
-          <w:lang w:eastAsia="en-US"/>
-        </w:rPr>
-        <w:t xml:space="preserve"> de cada uma dessas características escolhidas,</w:t>
+        <w:t xml:space="preserve"> e 1 subcaracterística de cada uma dessas características escolhidas,</w:t>
       </w:r>
       <w:r>
         <w:rPr>
@@ -1300,56 +1123,16 @@
           <w:szCs w:val="20"/>
           <w:lang w:eastAsia="en-US"/>
         </w:rPr>
-        <w:t xml:space="preserve">na </w:t>
-      </w:r>
-      <w:proofErr w:type="spellStart"/>
-      <w:r>
-        <w:rPr>
-          <w:rFonts w:ascii="Times-Roman" w:hAnsi="Times-Roman" w:cs="Times-Roman"/>
-          <w:sz w:val="20"/>
-          <w:szCs w:val="20"/>
-          <w:lang w:eastAsia="en-US"/>
-        </w:rPr>
-        <w:t>subcaracterística</w:t>
-      </w:r>
-      <w:proofErr w:type="spellEnd"/>
-      <w:r>
-        <w:rPr>
-          <w:rFonts w:ascii="Times-Roman" w:hAnsi="Times-Roman" w:cs="Times-Roman"/>
-          <w:sz w:val="20"/>
-          <w:szCs w:val="20"/>
-          <w:lang w:eastAsia="en-US"/>
-        </w:rPr>
-        <w:t xml:space="preserve"> de Tolerância a falhas, </w:t>
-      </w:r>
-      <w:r>
-        <w:rPr>
-          <w:rFonts w:ascii="Times-Roman" w:hAnsi="Times-Roman" w:cs="Times-Roman"/>
-          <w:sz w:val="20"/>
-          <w:szCs w:val="20"/>
-          <w:lang w:eastAsia="en-US"/>
-        </w:rPr>
-        <w:t xml:space="preserve">garantindo que </w:t>
-      </w:r>
-      <w:proofErr w:type="spellStart"/>
-      <w:r>
-        <w:rPr>
-          <w:rFonts w:ascii="Times-Roman" w:hAnsi="Times-Roman" w:cs="Times-Roman"/>
-          <w:sz w:val="20"/>
-          <w:szCs w:val="20"/>
-          <w:lang w:eastAsia="en-US"/>
-        </w:rPr>
-        <w:t>xxx</w:t>
-      </w:r>
-      <w:proofErr w:type="spellEnd"/>
-      <w:r>
-        <w:rPr>
-          <w:rFonts w:ascii="Times-Roman" w:hAnsi="Times-Roman" w:cs="Times-Roman"/>
-          <w:sz w:val="20"/>
-          <w:szCs w:val="20"/>
-          <w:lang w:eastAsia="en-US"/>
-        </w:rPr>
-        <w:t xml:space="preserve"> aconteça.”</w:t>
+        <w:t xml:space="preserve">na subcaracterística de Tolerância a falhas, </w:t>
+      </w:r>
+      <w:r>
+        <w:rPr>
+          <w:rFonts w:ascii="Times-Roman" w:hAnsi="Times-Roman" w:cs="Times-Roman"/>
+          <w:sz w:val="20"/>
+          <w:szCs w:val="20"/>
+          <w:lang w:eastAsia="en-US"/>
+        </w:rPr>
+        <w:t>garantindo que xxx aconteça.”</w:t>
       </w:r>
     </w:p>
     <w:p>
@@ -1503,17 +1286,6 @@
       </w:r>
       <w:r>
         <w:t>Tempo de resposta: garantir que o sistema responda rapidamente às solicitações dos usuários, reduzindo o tempo de espera;</w:t>
-      </w:r>
-    </w:p>
-    <w:p>
-      <w:pPr>
-        <w:ind w:left="708"/>
-      </w:pPr>
-      <w:r>
-        <w:t xml:space="preserve">- </w:t>
-      </w:r>
-      <w:r>
-        <w:t>Consumo de recursos: otimizar o uso de recursos do sistema, como processamento e armazenamento, reduzindo os custos e aumentando a escalabilidade;</w:t>
       </w:r>
     </w:p>
     <w:p>
@@ -1525,6 +1297,17 @@
         <w:t xml:space="preserve">- </w:t>
       </w:r>
       <w:r>
+        <w:t>Consumo de recursos: otimizar o uso de recursos do sistema, como processamento e armazenamento, reduzindo os custos e aumentando a escalabilidade;</w:t>
+      </w:r>
+    </w:p>
+    <w:p>
+      <w:pPr>
+        <w:ind w:left="708"/>
+      </w:pPr>
+      <w:r>
+        <w:t xml:space="preserve">- </w:t>
+      </w:r>
+      <w:r>
         <w:t>Capacidade: garantir que o sistema possa atender a um grande volume de solicitações de entrega, sem comprometer a qualidade do serviço.</w:t>
       </w:r>
     </w:p>
@@ -1625,15 +1408,7 @@
         <w:jc w:val="both"/>
       </w:pPr>
       <w:r>
-        <w:t xml:space="preserve">MEA – </w:t>
-      </w:r>
-      <w:proofErr w:type="gramStart"/>
-      <w:r>
-        <w:t>Monitorar,  Avaliar</w:t>
-      </w:r>
-      <w:proofErr w:type="gramEnd"/>
-      <w:r>
-        <w:t xml:space="preserve"> e Analisar</w:t>
+        <w:t>MEA – Monitorar,  Avaliar e Analisar</w:t>
       </w:r>
       <w:r>
         <w:t>;</w:t>
@@ -1740,96 +1515,16 @@
           <w:szCs w:val="20"/>
           <w:lang w:eastAsia="en-US"/>
         </w:rPr>
-        <w:t xml:space="preserve"> seu, numa </w:t>
-      </w:r>
-      <w:proofErr w:type="spellStart"/>
-      <w:r>
-        <w:rPr>
-          <w:rFonts w:ascii="Times-Roman" w:hAnsi="Times-Roman" w:cs="Times-Roman"/>
-          <w:sz w:val="20"/>
-          <w:szCs w:val="20"/>
-          <w:lang w:eastAsia="en-US"/>
-        </w:rPr>
-        <w:t>Branch</w:t>
-      </w:r>
-      <w:proofErr w:type="spellEnd"/>
-      <w:r>
-        <w:rPr>
-          <w:rFonts w:ascii="Times-Roman" w:hAnsi="Times-Roman" w:cs="Times-Roman"/>
-          <w:sz w:val="20"/>
-          <w:szCs w:val="20"/>
-          <w:lang w:eastAsia="en-US"/>
-        </w:rPr>
-        <w:t xml:space="preserve"> </w:t>
-      </w:r>
-      <w:proofErr w:type="spellStart"/>
-      <w:r>
-        <w:rPr>
-          <w:rFonts w:ascii="Times-Roman" w:hAnsi="Times-Roman" w:cs="Times-Roman"/>
-          <w:sz w:val="20"/>
-          <w:szCs w:val="20"/>
-          <w:lang w:eastAsia="en-US"/>
-        </w:rPr>
-        <w:t>develop</w:t>
-      </w:r>
-      <w:proofErr w:type="spellEnd"/>
-      <w:r>
-        <w:rPr>
-          <w:rFonts w:ascii="Times-Roman" w:hAnsi="Times-Roman" w:cs="Times-Roman"/>
-          <w:sz w:val="20"/>
-          <w:szCs w:val="20"/>
-          <w:lang w:eastAsia="en-US"/>
-        </w:rPr>
-        <w:t>, dentro de uma pasta chamada “</w:t>
-      </w:r>
-      <w:proofErr w:type="spellStart"/>
-      <w:r>
-        <w:rPr>
-          <w:rFonts w:ascii="Times-Roman" w:hAnsi="Times-Roman" w:cs="Times-Roman"/>
-          <w:sz w:val="20"/>
-          <w:szCs w:val="20"/>
-          <w:lang w:eastAsia="en-US"/>
-        </w:rPr>
-        <w:t>DocumentosCheckpoint</w:t>
-      </w:r>
-      <w:proofErr w:type="spellEnd"/>
-      <w:r>
-        <w:rPr>
-          <w:rFonts w:ascii="Times-Roman" w:hAnsi="Times-Roman" w:cs="Times-Roman"/>
-          <w:sz w:val="20"/>
-          <w:szCs w:val="20"/>
-          <w:lang w:eastAsia="en-US"/>
-        </w:rPr>
-        <w:t>”.</w:t>
-      </w:r>
-      <w:r>
-        <w:rPr>
-          <w:rFonts w:ascii="Times-Roman" w:hAnsi="Times-Roman" w:cs="Times-Roman"/>
-          <w:sz w:val="20"/>
-          <w:szCs w:val="20"/>
-          <w:lang w:eastAsia="en-US"/>
-        </w:rPr>
-        <w:t xml:space="preserve"> De </w:t>
-      </w:r>
-      <w:proofErr w:type="spellStart"/>
-      <w:r>
-        <w:rPr>
-          <w:rFonts w:ascii="Times-Roman" w:hAnsi="Times-Roman" w:cs="Times-Roman"/>
-          <w:sz w:val="20"/>
-          <w:szCs w:val="20"/>
-          <w:lang w:eastAsia="en-US"/>
-        </w:rPr>
-        <w:t>preferencia</w:t>
-      </w:r>
-      <w:proofErr w:type="spellEnd"/>
-      <w:r>
-        <w:rPr>
-          <w:rFonts w:ascii="Times-Roman" w:hAnsi="Times-Roman" w:cs="Times-Roman"/>
-          <w:sz w:val="20"/>
-          <w:szCs w:val="20"/>
-          <w:lang w:eastAsia="en-US"/>
-        </w:rPr>
-        <w:t>, faça as operações com o GIT Flow.</w:t>
+        <w:t xml:space="preserve"> seu, numa Branch develop, dentro de uma pasta chamada “DocumentosCheckpoint”.</w:t>
+      </w:r>
+      <w:r>
+        <w:rPr>
+          <w:rFonts w:ascii="Times-Roman" w:hAnsi="Times-Roman" w:cs="Times-Roman"/>
+          <w:sz w:val="20"/>
+          <w:szCs w:val="20"/>
+          <w:lang w:eastAsia="en-US"/>
+        </w:rPr>
+        <w:t xml:space="preserve"> De preferencia, faça as operações com o GIT Flow.</w:t>
       </w:r>
     </w:p>
     <w:p>

--- a/DocumentosCheckpoint/Checkpoint02-MODELOS-DA-QUALIDADE_RM87350.docx
+++ b/DocumentosCheckpoint/Checkpoint02-MODELOS-DA-QUALIDADE_RM87350.docx
@@ -39,32 +39,40 @@
           <w:bCs/>
         </w:rPr>
       </w:pPr>
-      <w:r>
+    </w:p>
+    <w:p>
+      <w:pPr>
         <w:rPr>
           <w:b/>
           <w:bCs/>
         </w:rPr>
-        <w:t>3</w:t>
-      </w:r>
+      </w:pPr>
       <w:r>
         <w:rPr>
           <w:b/>
           <w:bCs/>
         </w:rPr>
-        <w:t xml:space="preserve">ª ATIVIDADE AVALIATIVA – 1º SEMESTRE </w:t>
+        <w:t>3</w:t>
       </w:r>
       <w:r>
         <w:rPr>
           <w:b/>
           <w:bCs/>
         </w:rPr>
-        <w:t xml:space="preserve">– </w:t>
+        <w:t xml:space="preserve">ª ATIVIDADE AVALIATIVA – 1º SEMESTRE </w:t>
       </w:r>
       <w:r>
         <w:rPr>
           <w:b/>
           <w:bCs/>
         </w:rPr>
+        <w:t xml:space="preserve">– </w:t>
+      </w:r>
+      <w:r>
+        <w:rPr>
+          <w:b/>
+          <w:bCs/>
+        </w:rPr>
         <w:t>GOVERNANÇA E MELHORES PRÁTICAS EM TI</w:t>
       </w:r>
     </w:p>
@@ -314,7 +322,27 @@
           <w:szCs w:val="20"/>
           <w:lang w:eastAsia="en-US"/>
         </w:rPr>
-        <w:t>Devemos desenvolver também, aplicativos para Android e IoS (mobile) e uma aplicação na WEB para consumir os dados das rotas traçadas, permitindo que o operador do drone programe o voo adequadamente.</w:t>
+        <w:t xml:space="preserve">Devemos desenvolver também, aplicativos para Android e </w:t>
+      </w:r>
+      <w:proofErr w:type="spellStart"/>
+      <w:r>
+        <w:rPr>
+          <w:rFonts w:ascii="Times-Roman" w:hAnsi="Times-Roman" w:cs="Times-Roman"/>
+          <w:sz w:val="20"/>
+          <w:szCs w:val="20"/>
+          <w:lang w:eastAsia="en-US"/>
+        </w:rPr>
+        <w:t>IoS</w:t>
+      </w:r>
+      <w:proofErr w:type="spellEnd"/>
+      <w:r>
+        <w:rPr>
+          <w:rFonts w:ascii="Times-Roman" w:hAnsi="Times-Roman" w:cs="Times-Roman"/>
+          <w:sz w:val="20"/>
+          <w:szCs w:val="20"/>
+          <w:lang w:eastAsia="en-US"/>
+        </w:rPr>
+        <w:t xml:space="preserve"> (mobile) e uma aplicação na WEB para consumir os dados das rotas traçadas, permitindo que o operador do drone programe o voo adequadamente.</w:t>
       </w:r>
     </w:p>
     <w:p>
@@ -481,7 +509,47 @@
           <w:szCs w:val="20"/>
           <w:lang w:eastAsia="en-US"/>
         </w:rPr>
-        <w:t xml:space="preserve"> Ela utiliza DataModeler para modelagem de bancos de dados e BizagiModeler para descrever os processos empresariais que serão atendidos pelas soluções de </w:t>
+        <w:t xml:space="preserve"> Ela utiliza </w:t>
+      </w:r>
+      <w:proofErr w:type="spellStart"/>
+      <w:r>
+        <w:rPr>
+          <w:rFonts w:ascii="Times-Roman" w:hAnsi="Times-Roman" w:cs="Times-Roman"/>
+          <w:sz w:val="20"/>
+          <w:szCs w:val="20"/>
+          <w:lang w:eastAsia="en-US"/>
+        </w:rPr>
+        <w:t>DataModeler</w:t>
+      </w:r>
+      <w:proofErr w:type="spellEnd"/>
+      <w:r>
+        <w:rPr>
+          <w:rFonts w:ascii="Times-Roman" w:hAnsi="Times-Roman" w:cs="Times-Roman"/>
+          <w:sz w:val="20"/>
+          <w:szCs w:val="20"/>
+          <w:lang w:eastAsia="en-US"/>
+        </w:rPr>
+        <w:t xml:space="preserve"> para modelagem de bancos de dados e </w:t>
+      </w:r>
+      <w:proofErr w:type="spellStart"/>
+      <w:r>
+        <w:rPr>
+          <w:rFonts w:ascii="Times-Roman" w:hAnsi="Times-Roman" w:cs="Times-Roman"/>
+          <w:sz w:val="20"/>
+          <w:szCs w:val="20"/>
+          <w:lang w:eastAsia="en-US"/>
+        </w:rPr>
+        <w:t>BizagiModeler</w:t>
+      </w:r>
+      <w:proofErr w:type="spellEnd"/>
+      <w:r>
+        <w:rPr>
+          <w:rFonts w:ascii="Times-Roman" w:hAnsi="Times-Roman" w:cs="Times-Roman"/>
+          <w:sz w:val="20"/>
+          <w:szCs w:val="20"/>
+          <w:lang w:eastAsia="en-US"/>
+        </w:rPr>
+        <w:t xml:space="preserve"> para descrever os processos empresariais que serão atendidos pelas soluções de </w:t>
       </w:r>
       <w:r>
         <w:rPr>
@@ -604,7 +672,27 @@
           <w:szCs w:val="20"/>
           <w:lang w:eastAsia="en-US"/>
         </w:rPr>
-        <w:t xml:space="preserve"> A grande desvantagem desse fornecedor é que ele não tem uma aplicação de front end para processar os pedidos – ele precisa que o cliente já tenha um software de gestão de pedidos para integrar.</w:t>
+        <w:t xml:space="preserve"> A grande desvantagem desse fornecedor é que ele não tem uma aplicação de front </w:t>
+      </w:r>
+      <w:proofErr w:type="spellStart"/>
+      <w:r>
+        <w:rPr>
+          <w:rFonts w:ascii="Times-Roman" w:hAnsi="Times-Roman" w:cs="Times-Roman"/>
+          <w:sz w:val="20"/>
+          <w:szCs w:val="20"/>
+          <w:lang w:eastAsia="en-US"/>
+        </w:rPr>
+        <w:t>end</w:t>
+      </w:r>
+      <w:proofErr w:type="spellEnd"/>
+      <w:r>
+        <w:rPr>
+          <w:rFonts w:ascii="Times-Roman" w:hAnsi="Times-Roman" w:cs="Times-Roman"/>
+          <w:sz w:val="20"/>
+          <w:szCs w:val="20"/>
+          <w:lang w:eastAsia="en-US"/>
+        </w:rPr>
+        <w:t xml:space="preserve"> para processar os pedidos – ele precisa que o cliente já tenha um software de gestão de pedidos para integrar.</w:t>
       </w:r>
       <w:r>
         <w:rPr>
@@ -736,7 +824,27 @@
           <w:szCs w:val="20"/>
           <w:lang w:eastAsia="en-US"/>
         </w:rPr>
-        <w:t xml:space="preserve">onforme o CMMi, qual a classificação de nível de </w:t>
+        <w:t xml:space="preserve">onforme o </w:t>
+      </w:r>
+      <w:proofErr w:type="spellStart"/>
+      <w:r>
+        <w:rPr>
+          <w:rFonts w:ascii="Times-Roman" w:hAnsi="Times-Roman" w:cs="Times-Roman"/>
+          <w:sz w:val="20"/>
+          <w:szCs w:val="20"/>
+          <w:lang w:eastAsia="en-US"/>
+        </w:rPr>
+        <w:t>CMMi</w:t>
+      </w:r>
+      <w:proofErr w:type="spellEnd"/>
+      <w:r>
+        <w:rPr>
+          <w:rFonts w:ascii="Times-Roman" w:hAnsi="Times-Roman" w:cs="Times-Roman"/>
+          <w:sz w:val="20"/>
+          <w:szCs w:val="20"/>
+          <w:lang w:eastAsia="en-US"/>
+        </w:rPr>
+        <w:t xml:space="preserve">, qual a classificação de nível de </w:t>
       </w:r>
       <w:r>
         <w:rPr>
@@ -790,7 +898,27 @@
           <w:szCs w:val="20"/>
           <w:lang w:eastAsia="en-US"/>
         </w:rPr>
-        <w:t>, observando o que cada nível/estágio do CMMi exige que seja praticado (nível gerenciado, definido, quantitativamente gerenciado, otimizado).</w:t>
+        <w:t xml:space="preserve">, observando o que cada nível/estágio do </w:t>
+      </w:r>
+      <w:proofErr w:type="spellStart"/>
+      <w:r>
+        <w:rPr>
+          <w:rFonts w:ascii="Times-Roman" w:hAnsi="Times-Roman" w:cs="Times-Roman"/>
+          <w:sz w:val="20"/>
+          <w:szCs w:val="20"/>
+          <w:lang w:eastAsia="en-US"/>
+        </w:rPr>
+        <w:t>CMMi</w:t>
+      </w:r>
+      <w:proofErr w:type="spellEnd"/>
+      <w:r>
+        <w:rPr>
+          <w:rFonts w:ascii="Times-Roman" w:hAnsi="Times-Roman" w:cs="Times-Roman"/>
+          <w:sz w:val="20"/>
+          <w:szCs w:val="20"/>
+          <w:lang w:eastAsia="en-US"/>
+        </w:rPr>
+        <w:t xml:space="preserve"> exige que seja praticado (nível gerenciado, definido, quantitativamente gerenciado, otimizado).</w:t>
       </w:r>
       <w:r>
         <w:rPr>
@@ -859,7 +987,6 @@
     </w:p>
     <w:p>
       <w:r>
-        <w:lastRenderedPageBreak/>
         <w:t xml:space="preserve">Com base nas informações, </w:t>
       </w:r>
       <w:r>
@@ -881,7 +1008,15 @@
         <w:t xml:space="preserve"> é caracterizado pela presença de processos bem definidos e documentados, que são seguidos por toda a organização e monitorados regularmente para garantir a sua eficácia</w:t>
       </w:r>
       <w:r>
-        <w:t>, podemos obersarvar as seguintes praticas que se enquadram nesse nível:</w:t>
+        <w:t xml:space="preserve">, podemos </w:t>
+      </w:r>
+      <w:proofErr w:type="spellStart"/>
+      <w:r>
+        <w:t>obersarvar</w:t>
+      </w:r>
+      <w:proofErr w:type="spellEnd"/>
+      <w:r>
+        <w:t xml:space="preserve"> as seguintes praticas que se enquadram nesse nível:</w:t>
       </w:r>
     </w:p>
     <w:p/>
@@ -906,7 +1041,23 @@
         <w:t xml:space="preserve">- </w:t>
       </w:r>
       <w:r>
-        <w:t>A empresa usa DataModeler para modelagem de bancos de dados e BizagiModeler para descrever os processos empresariais que serão atendidos pelas soluções de software;</w:t>
+        <w:t xml:space="preserve">A empresa usa </w:t>
+      </w:r>
+      <w:proofErr w:type="spellStart"/>
+      <w:r>
+        <w:t>DataModeler</w:t>
+      </w:r>
+      <w:proofErr w:type="spellEnd"/>
+      <w:r>
+        <w:t xml:space="preserve"> para modelagem de bancos de dados e </w:t>
+      </w:r>
+      <w:proofErr w:type="spellStart"/>
+      <w:r>
+        <w:t>BizagiModeler</w:t>
+      </w:r>
+      <w:proofErr w:type="spellEnd"/>
+      <w:r>
+        <w:t xml:space="preserve"> para descrever os processos empresariais que serão atendidos pelas soluções de software;</w:t>
       </w:r>
     </w:p>
     <w:p>
@@ -1064,7 +1215,27 @@
           <w:szCs w:val="20"/>
           <w:lang w:eastAsia="en-US"/>
         </w:rPr>
-        <w:t xml:space="preserve"> e 1 subcaracterística de cada uma dessas características escolhidas,</w:t>
+        <w:t xml:space="preserve"> e 1 </w:t>
+      </w:r>
+      <w:proofErr w:type="spellStart"/>
+      <w:r>
+        <w:rPr>
+          <w:rFonts w:ascii="Times-Roman" w:hAnsi="Times-Roman" w:cs="Times-Roman"/>
+          <w:sz w:val="20"/>
+          <w:szCs w:val="20"/>
+          <w:lang w:eastAsia="en-US"/>
+        </w:rPr>
+        <w:t>subcaracterística</w:t>
+      </w:r>
+      <w:proofErr w:type="spellEnd"/>
+      <w:r>
+        <w:rPr>
+          <w:rFonts w:ascii="Times-Roman" w:hAnsi="Times-Roman" w:cs="Times-Roman"/>
+          <w:sz w:val="20"/>
+          <w:szCs w:val="20"/>
+          <w:lang w:eastAsia="en-US"/>
+        </w:rPr>
+        <w:t xml:space="preserve"> de cada uma dessas características escolhidas,</w:t>
       </w:r>
       <w:r>
         <w:rPr>
@@ -1123,16 +1294,56 @@
           <w:szCs w:val="20"/>
           <w:lang w:eastAsia="en-US"/>
         </w:rPr>
-        <w:t xml:space="preserve">na subcaracterística de Tolerância a falhas, </w:t>
-      </w:r>
-      <w:r>
-        <w:rPr>
-          <w:rFonts w:ascii="Times-Roman" w:hAnsi="Times-Roman" w:cs="Times-Roman"/>
-          <w:sz w:val="20"/>
-          <w:szCs w:val="20"/>
-          <w:lang w:eastAsia="en-US"/>
-        </w:rPr>
-        <w:t>garantindo que xxx aconteça.”</w:t>
+        <w:t xml:space="preserve">na </w:t>
+      </w:r>
+      <w:proofErr w:type="spellStart"/>
+      <w:r>
+        <w:rPr>
+          <w:rFonts w:ascii="Times-Roman" w:hAnsi="Times-Roman" w:cs="Times-Roman"/>
+          <w:sz w:val="20"/>
+          <w:szCs w:val="20"/>
+          <w:lang w:eastAsia="en-US"/>
+        </w:rPr>
+        <w:t>subcaracterística</w:t>
+      </w:r>
+      <w:proofErr w:type="spellEnd"/>
+      <w:r>
+        <w:rPr>
+          <w:rFonts w:ascii="Times-Roman" w:hAnsi="Times-Roman" w:cs="Times-Roman"/>
+          <w:sz w:val="20"/>
+          <w:szCs w:val="20"/>
+          <w:lang w:eastAsia="en-US"/>
+        </w:rPr>
+        <w:t xml:space="preserve"> de Tolerância a falhas, </w:t>
+      </w:r>
+      <w:r>
+        <w:rPr>
+          <w:rFonts w:ascii="Times-Roman" w:hAnsi="Times-Roman" w:cs="Times-Roman"/>
+          <w:sz w:val="20"/>
+          <w:szCs w:val="20"/>
+          <w:lang w:eastAsia="en-US"/>
+        </w:rPr>
+        <w:t xml:space="preserve">garantindo que </w:t>
+      </w:r>
+      <w:proofErr w:type="spellStart"/>
+      <w:r>
+        <w:rPr>
+          <w:rFonts w:ascii="Times-Roman" w:hAnsi="Times-Roman" w:cs="Times-Roman"/>
+          <w:sz w:val="20"/>
+          <w:szCs w:val="20"/>
+          <w:lang w:eastAsia="en-US"/>
+        </w:rPr>
+        <w:t>xxx</w:t>
+      </w:r>
+      <w:proofErr w:type="spellEnd"/>
+      <w:r>
+        <w:rPr>
+          <w:rFonts w:ascii="Times-Roman" w:hAnsi="Times-Roman" w:cs="Times-Roman"/>
+          <w:sz w:val="20"/>
+          <w:szCs w:val="20"/>
+          <w:lang w:eastAsia="en-US"/>
+        </w:rPr>
+        <w:t xml:space="preserve"> aconteça.”</w:t>
       </w:r>
     </w:p>
     <w:p>
@@ -1515,16 +1726,96 @@
           <w:szCs w:val="20"/>
           <w:lang w:eastAsia="en-US"/>
         </w:rPr>
-        <w:t xml:space="preserve"> seu, numa Branch develop, dentro de uma pasta chamada “DocumentosCheckpoint”.</w:t>
-      </w:r>
-      <w:r>
-        <w:rPr>
-          <w:rFonts w:ascii="Times-Roman" w:hAnsi="Times-Roman" w:cs="Times-Roman"/>
-          <w:sz w:val="20"/>
-          <w:szCs w:val="20"/>
-          <w:lang w:eastAsia="en-US"/>
-        </w:rPr>
-        <w:t xml:space="preserve"> De preferencia, faça as operações com o GIT Flow.</w:t>
+        <w:t xml:space="preserve"> seu, numa </w:t>
+      </w:r>
+      <w:proofErr w:type="spellStart"/>
+      <w:r>
+        <w:rPr>
+          <w:rFonts w:ascii="Times-Roman" w:hAnsi="Times-Roman" w:cs="Times-Roman"/>
+          <w:sz w:val="20"/>
+          <w:szCs w:val="20"/>
+          <w:lang w:eastAsia="en-US"/>
+        </w:rPr>
+        <w:t>Branch</w:t>
+      </w:r>
+      <w:proofErr w:type="spellEnd"/>
+      <w:r>
+        <w:rPr>
+          <w:rFonts w:ascii="Times-Roman" w:hAnsi="Times-Roman" w:cs="Times-Roman"/>
+          <w:sz w:val="20"/>
+          <w:szCs w:val="20"/>
+          <w:lang w:eastAsia="en-US"/>
+        </w:rPr>
+        <w:t xml:space="preserve"> </w:t>
+      </w:r>
+      <w:proofErr w:type="spellStart"/>
+      <w:r>
+        <w:rPr>
+          <w:rFonts w:ascii="Times-Roman" w:hAnsi="Times-Roman" w:cs="Times-Roman"/>
+          <w:sz w:val="20"/>
+          <w:szCs w:val="20"/>
+          <w:lang w:eastAsia="en-US"/>
+        </w:rPr>
+        <w:t>develop</w:t>
+      </w:r>
+      <w:proofErr w:type="spellEnd"/>
+      <w:r>
+        <w:rPr>
+          <w:rFonts w:ascii="Times-Roman" w:hAnsi="Times-Roman" w:cs="Times-Roman"/>
+          <w:sz w:val="20"/>
+          <w:szCs w:val="20"/>
+          <w:lang w:eastAsia="en-US"/>
+        </w:rPr>
+        <w:t>, dentro de uma pasta chamada “</w:t>
+      </w:r>
+      <w:proofErr w:type="spellStart"/>
+      <w:r>
+        <w:rPr>
+          <w:rFonts w:ascii="Times-Roman" w:hAnsi="Times-Roman" w:cs="Times-Roman"/>
+          <w:sz w:val="20"/>
+          <w:szCs w:val="20"/>
+          <w:lang w:eastAsia="en-US"/>
+        </w:rPr>
+        <w:t>DocumentosCheckpoint</w:t>
+      </w:r>
+      <w:proofErr w:type="spellEnd"/>
+      <w:r>
+        <w:rPr>
+          <w:rFonts w:ascii="Times-Roman" w:hAnsi="Times-Roman" w:cs="Times-Roman"/>
+          <w:sz w:val="20"/>
+          <w:szCs w:val="20"/>
+          <w:lang w:eastAsia="en-US"/>
+        </w:rPr>
+        <w:t>”.</w:t>
+      </w:r>
+      <w:r>
+        <w:rPr>
+          <w:rFonts w:ascii="Times-Roman" w:hAnsi="Times-Roman" w:cs="Times-Roman"/>
+          <w:sz w:val="20"/>
+          <w:szCs w:val="20"/>
+          <w:lang w:eastAsia="en-US"/>
+        </w:rPr>
+        <w:t xml:space="preserve"> De </w:t>
+      </w:r>
+      <w:proofErr w:type="spellStart"/>
+      <w:r>
+        <w:rPr>
+          <w:rFonts w:ascii="Times-Roman" w:hAnsi="Times-Roman" w:cs="Times-Roman"/>
+          <w:sz w:val="20"/>
+          <w:szCs w:val="20"/>
+          <w:lang w:eastAsia="en-US"/>
+        </w:rPr>
+        <w:t>preferencia</w:t>
+      </w:r>
+      <w:proofErr w:type="spellEnd"/>
+      <w:r>
+        <w:rPr>
+          <w:rFonts w:ascii="Times-Roman" w:hAnsi="Times-Roman" w:cs="Times-Roman"/>
+          <w:sz w:val="20"/>
+          <w:szCs w:val="20"/>
+          <w:lang w:eastAsia="en-US"/>
+        </w:rPr>
+        <w:t>, faça as operações com o GIT Flow.</w:t>
       </w:r>
     </w:p>
     <w:p>

--- a/DocumentosCheckpoint/Checkpoint02-MODELOS-DA-QUALIDADE_RM87350.docx
+++ b/DocumentosCheckpoint/Checkpoint02-MODELOS-DA-QUALIDADE_RM87350.docx
@@ -322,27 +322,7 @@
           <w:szCs w:val="20"/>
           <w:lang w:eastAsia="en-US"/>
         </w:rPr>
-        <w:t xml:space="preserve">Devemos desenvolver também, aplicativos para Android e </w:t>
-      </w:r>
-      <w:proofErr w:type="spellStart"/>
-      <w:r>
-        <w:rPr>
-          <w:rFonts w:ascii="Times-Roman" w:hAnsi="Times-Roman" w:cs="Times-Roman"/>
-          <w:sz w:val="20"/>
-          <w:szCs w:val="20"/>
-          <w:lang w:eastAsia="en-US"/>
-        </w:rPr>
-        <w:t>IoS</w:t>
-      </w:r>
-      <w:proofErr w:type="spellEnd"/>
-      <w:r>
-        <w:rPr>
-          <w:rFonts w:ascii="Times-Roman" w:hAnsi="Times-Roman" w:cs="Times-Roman"/>
-          <w:sz w:val="20"/>
-          <w:szCs w:val="20"/>
-          <w:lang w:eastAsia="en-US"/>
-        </w:rPr>
-        <w:t xml:space="preserve"> (mobile) e uma aplicação na WEB para consumir os dados das rotas traçadas, permitindo que o operador do drone programe o voo adequadamente.</w:t>
+        <w:t>Devemos desenvolver também, aplicativos para Android e IoS (mobile) e uma aplicação na WEB para consumir os dados das rotas traçadas, permitindo que o operador do drone programe o voo adequadamente.</w:t>
       </w:r>
     </w:p>
     <w:p>
@@ -509,47 +489,7 @@
           <w:szCs w:val="20"/>
           <w:lang w:eastAsia="en-US"/>
         </w:rPr>
-        <w:t xml:space="preserve"> Ela utiliza </w:t>
-      </w:r>
-      <w:proofErr w:type="spellStart"/>
-      <w:r>
-        <w:rPr>
-          <w:rFonts w:ascii="Times-Roman" w:hAnsi="Times-Roman" w:cs="Times-Roman"/>
-          <w:sz w:val="20"/>
-          <w:szCs w:val="20"/>
-          <w:lang w:eastAsia="en-US"/>
-        </w:rPr>
-        <w:t>DataModeler</w:t>
-      </w:r>
-      <w:proofErr w:type="spellEnd"/>
-      <w:r>
-        <w:rPr>
-          <w:rFonts w:ascii="Times-Roman" w:hAnsi="Times-Roman" w:cs="Times-Roman"/>
-          <w:sz w:val="20"/>
-          <w:szCs w:val="20"/>
-          <w:lang w:eastAsia="en-US"/>
-        </w:rPr>
-        <w:t xml:space="preserve"> para modelagem de bancos de dados e </w:t>
-      </w:r>
-      <w:proofErr w:type="spellStart"/>
-      <w:r>
-        <w:rPr>
-          <w:rFonts w:ascii="Times-Roman" w:hAnsi="Times-Roman" w:cs="Times-Roman"/>
-          <w:sz w:val="20"/>
-          <w:szCs w:val="20"/>
-          <w:lang w:eastAsia="en-US"/>
-        </w:rPr>
-        <w:t>BizagiModeler</w:t>
-      </w:r>
-      <w:proofErr w:type="spellEnd"/>
-      <w:r>
-        <w:rPr>
-          <w:rFonts w:ascii="Times-Roman" w:hAnsi="Times-Roman" w:cs="Times-Roman"/>
-          <w:sz w:val="20"/>
-          <w:szCs w:val="20"/>
-          <w:lang w:eastAsia="en-US"/>
-        </w:rPr>
-        <w:t xml:space="preserve"> para descrever os processos empresariais que serão atendidos pelas soluções de </w:t>
+        <w:t xml:space="preserve"> Ela utiliza DataModeler para modelagem de bancos de dados e BizagiModeler para descrever os processos empresariais que serão atendidos pelas soluções de </w:t>
       </w:r>
       <w:r>
         <w:rPr>
@@ -672,27 +612,7 @@
           <w:szCs w:val="20"/>
           <w:lang w:eastAsia="en-US"/>
         </w:rPr>
-        <w:t xml:space="preserve"> A grande desvantagem desse fornecedor é que ele não tem uma aplicação de front </w:t>
-      </w:r>
-      <w:proofErr w:type="spellStart"/>
-      <w:r>
-        <w:rPr>
-          <w:rFonts w:ascii="Times-Roman" w:hAnsi="Times-Roman" w:cs="Times-Roman"/>
-          <w:sz w:val="20"/>
-          <w:szCs w:val="20"/>
-          <w:lang w:eastAsia="en-US"/>
-        </w:rPr>
-        <w:t>end</w:t>
-      </w:r>
-      <w:proofErr w:type="spellEnd"/>
-      <w:r>
-        <w:rPr>
-          <w:rFonts w:ascii="Times-Roman" w:hAnsi="Times-Roman" w:cs="Times-Roman"/>
-          <w:sz w:val="20"/>
-          <w:szCs w:val="20"/>
-          <w:lang w:eastAsia="en-US"/>
-        </w:rPr>
-        <w:t xml:space="preserve"> para processar os pedidos – ele precisa que o cliente já tenha um software de gestão de pedidos para integrar.</w:t>
+        <w:t xml:space="preserve"> A grande desvantagem desse fornecedor é que ele não tem uma aplicação de front end para processar os pedidos – ele precisa que o cliente já tenha um software de gestão de pedidos para integrar.</w:t>
       </w:r>
       <w:r>
         <w:rPr>
@@ -824,27 +744,7 @@
           <w:szCs w:val="20"/>
           <w:lang w:eastAsia="en-US"/>
         </w:rPr>
-        <w:t xml:space="preserve">onforme o </w:t>
-      </w:r>
-      <w:proofErr w:type="spellStart"/>
-      <w:r>
-        <w:rPr>
-          <w:rFonts w:ascii="Times-Roman" w:hAnsi="Times-Roman" w:cs="Times-Roman"/>
-          <w:sz w:val="20"/>
-          <w:szCs w:val="20"/>
-          <w:lang w:eastAsia="en-US"/>
-        </w:rPr>
-        <w:t>CMMi</w:t>
-      </w:r>
-      <w:proofErr w:type="spellEnd"/>
-      <w:r>
-        <w:rPr>
-          <w:rFonts w:ascii="Times-Roman" w:hAnsi="Times-Roman" w:cs="Times-Roman"/>
-          <w:sz w:val="20"/>
-          <w:szCs w:val="20"/>
-          <w:lang w:eastAsia="en-US"/>
-        </w:rPr>
-        <w:t xml:space="preserve">, qual a classificação de nível de </w:t>
+        <w:t xml:space="preserve">onforme o CMMi, qual a classificação de nível de </w:t>
       </w:r>
       <w:r>
         <w:rPr>
@@ -898,27 +798,7 @@
           <w:szCs w:val="20"/>
           <w:lang w:eastAsia="en-US"/>
         </w:rPr>
-        <w:t xml:space="preserve">, observando o que cada nível/estágio do </w:t>
-      </w:r>
-      <w:proofErr w:type="spellStart"/>
-      <w:r>
-        <w:rPr>
-          <w:rFonts w:ascii="Times-Roman" w:hAnsi="Times-Roman" w:cs="Times-Roman"/>
-          <w:sz w:val="20"/>
-          <w:szCs w:val="20"/>
-          <w:lang w:eastAsia="en-US"/>
-        </w:rPr>
-        <w:t>CMMi</w:t>
-      </w:r>
-      <w:proofErr w:type="spellEnd"/>
-      <w:r>
-        <w:rPr>
-          <w:rFonts w:ascii="Times-Roman" w:hAnsi="Times-Roman" w:cs="Times-Roman"/>
-          <w:sz w:val="20"/>
-          <w:szCs w:val="20"/>
-          <w:lang w:eastAsia="en-US"/>
-        </w:rPr>
-        <w:t xml:space="preserve"> exige que seja praticado (nível gerenciado, definido, quantitativamente gerenciado, otimizado).</w:t>
+        <w:t>, observando o que cada nível/estágio do CMMi exige que seja praticado (nível gerenciado, definido, quantitativamente gerenciado, otimizado).</w:t>
       </w:r>
       <w:r>
         <w:rPr>
@@ -993,7 +873,13 @@
         <w:t xml:space="preserve">o </w:t>
       </w:r>
       <w:r>
-        <w:t xml:space="preserve">auditor da qualidade poderá apontar que a empresa PAPA LEGUAS se encontra no nível 3 </w:t>
+        <w:t xml:space="preserve">auditor da qualidade poderá apontar que a empresa PAPA LEGUAS se encontra no nível </w:t>
+      </w:r>
+      <w:r>
+        <w:t>2</w:t>
+      </w:r>
+      <w:r>
+        <w:t xml:space="preserve"> </w:t>
       </w:r>
       <w:r>
         <w:t>–</w:t>
@@ -1005,18 +891,10 @@
         <w:t>:</w:t>
       </w:r>
       <w:r>
-        <w:t xml:space="preserve"> é caracterizado pela presença de processos bem definidos e documentados, que são seguidos por toda a organização e monitorados regularmente para garantir a sua eficácia</w:t>
-      </w:r>
-      <w:r>
-        <w:t xml:space="preserve">, podemos </w:t>
-      </w:r>
-      <w:proofErr w:type="spellStart"/>
-      <w:r>
-        <w:t>obersarvar</w:t>
-      </w:r>
-      <w:proofErr w:type="spellEnd"/>
-      <w:r>
-        <w:t xml:space="preserve"> as seguintes praticas que se enquadram nesse nível:</w:t>
+        <w:t>Orientação por projetos; Atividades são reativas no desenvolvimento de software</w:t>
+      </w:r>
+      <w:r>
+        <w:t>, podemos obersarvar as seguintes praticas que se enquadram nesse nível:</w:t>
       </w:r>
     </w:p>
     <w:p/>
@@ -1041,23 +919,7 @@
         <w:t xml:space="preserve">- </w:t>
       </w:r>
       <w:r>
-        <w:t xml:space="preserve">A empresa usa </w:t>
-      </w:r>
-      <w:proofErr w:type="spellStart"/>
-      <w:r>
-        <w:t>DataModeler</w:t>
-      </w:r>
-      <w:proofErr w:type="spellEnd"/>
-      <w:r>
-        <w:t xml:space="preserve"> para modelagem de bancos de dados e </w:t>
-      </w:r>
-      <w:proofErr w:type="spellStart"/>
-      <w:r>
-        <w:t>BizagiModeler</w:t>
-      </w:r>
-      <w:proofErr w:type="spellEnd"/>
-      <w:r>
-        <w:t xml:space="preserve"> para descrever os processos empresariais que serão atendidos pelas soluções de software;</w:t>
+        <w:t>A empresa usa DataModeler para modelagem de bancos de dados e BizagiModeler para descrever os processos empresariais que serão atendidos pelas soluções de software;</w:t>
       </w:r>
     </w:p>
     <w:p>
@@ -1077,6 +939,11 @@
       </w:r>
     </w:p>
     <w:p>
+      <w:r>
+        <w:t>- Falta padronização de UML e linguagem de programação</w:t>
+      </w:r>
+    </w:p>
+    <w:p>
       <w:pPr>
         <w:autoSpaceDE w:val="0"/>
         <w:autoSpaceDN w:val="0"/>
@@ -1215,27 +1082,7 @@
           <w:szCs w:val="20"/>
           <w:lang w:eastAsia="en-US"/>
         </w:rPr>
-        <w:t xml:space="preserve"> e 1 </w:t>
-      </w:r>
-      <w:proofErr w:type="spellStart"/>
-      <w:r>
-        <w:rPr>
-          <w:rFonts w:ascii="Times-Roman" w:hAnsi="Times-Roman" w:cs="Times-Roman"/>
-          <w:sz w:val="20"/>
-          <w:szCs w:val="20"/>
-          <w:lang w:eastAsia="en-US"/>
-        </w:rPr>
-        <w:t>subcaracterística</w:t>
-      </w:r>
-      <w:proofErr w:type="spellEnd"/>
-      <w:r>
-        <w:rPr>
-          <w:rFonts w:ascii="Times-Roman" w:hAnsi="Times-Roman" w:cs="Times-Roman"/>
-          <w:sz w:val="20"/>
-          <w:szCs w:val="20"/>
-          <w:lang w:eastAsia="en-US"/>
-        </w:rPr>
-        <w:t xml:space="preserve"> de cada uma dessas características escolhidas,</w:t>
+        <w:t xml:space="preserve"> e 1 subcaracterística de cada uma dessas características escolhidas,</w:t>
       </w:r>
       <w:r>
         <w:rPr>
@@ -1294,56 +1141,16 @@
           <w:szCs w:val="20"/>
           <w:lang w:eastAsia="en-US"/>
         </w:rPr>
-        <w:t xml:space="preserve">na </w:t>
-      </w:r>
-      <w:proofErr w:type="spellStart"/>
-      <w:r>
-        <w:rPr>
-          <w:rFonts w:ascii="Times-Roman" w:hAnsi="Times-Roman" w:cs="Times-Roman"/>
-          <w:sz w:val="20"/>
-          <w:szCs w:val="20"/>
-          <w:lang w:eastAsia="en-US"/>
-        </w:rPr>
-        <w:t>subcaracterística</w:t>
-      </w:r>
-      <w:proofErr w:type="spellEnd"/>
-      <w:r>
-        <w:rPr>
-          <w:rFonts w:ascii="Times-Roman" w:hAnsi="Times-Roman" w:cs="Times-Roman"/>
-          <w:sz w:val="20"/>
-          <w:szCs w:val="20"/>
-          <w:lang w:eastAsia="en-US"/>
-        </w:rPr>
-        <w:t xml:space="preserve"> de Tolerância a falhas, </w:t>
-      </w:r>
-      <w:r>
-        <w:rPr>
-          <w:rFonts w:ascii="Times-Roman" w:hAnsi="Times-Roman" w:cs="Times-Roman"/>
-          <w:sz w:val="20"/>
-          <w:szCs w:val="20"/>
-          <w:lang w:eastAsia="en-US"/>
-        </w:rPr>
-        <w:t xml:space="preserve">garantindo que </w:t>
-      </w:r>
-      <w:proofErr w:type="spellStart"/>
-      <w:r>
-        <w:rPr>
-          <w:rFonts w:ascii="Times-Roman" w:hAnsi="Times-Roman" w:cs="Times-Roman"/>
-          <w:sz w:val="20"/>
-          <w:szCs w:val="20"/>
-          <w:lang w:eastAsia="en-US"/>
-        </w:rPr>
-        <w:t>xxx</w:t>
-      </w:r>
-      <w:proofErr w:type="spellEnd"/>
-      <w:r>
-        <w:rPr>
-          <w:rFonts w:ascii="Times-Roman" w:hAnsi="Times-Roman" w:cs="Times-Roman"/>
-          <w:sz w:val="20"/>
-          <w:szCs w:val="20"/>
-          <w:lang w:eastAsia="en-US"/>
-        </w:rPr>
-        <w:t xml:space="preserve"> aconteça.”</w:t>
+        <w:t xml:space="preserve">na subcaracterística de Tolerância a falhas, </w:t>
+      </w:r>
+      <w:r>
+        <w:rPr>
+          <w:rFonts w:ascii="Times-Roman" w:hAnsi="Times-Roman" w:cs="Times-Roman"/>
+          <w:sz w:val="20"/>
+          <w:szCs w:val="20"/>
+          <w:lang w:eastAsia="en-US"/>
+        </w:rPr>
+        <w:t>garantindo que xxx aconteça.”</w:t>
       </w:r>
     </w:p>
     <w:p>
@@ -1726,96 +1533,16 @@
           <w:szCs w:val="20"/>
           <w:lang w:eastAsia="en-US"/>
         </w:rPr>
-        <w:t xml:space="preserve"> seu, numa </w:t>
-      </w:r>
-      <w:proofErr w:type="spellStart"/>
-      <w:r>
-        <w:rPr>
-          <w:rFonts w:ascii="Times-Roman" w:hAnsi="Times-Roman" w:cs="Times-Roman"/>
-          <w:sz w:val="20"/>
-          <w:szCs w:val="20"/>
-          <w:lang w:eastAsia="en-US"/>
-        </w:rPr>
-        <w:t>Branch</w:t>
-      </w:r>
-      <w:proofErr w:type="spellEnd"/>
-      <w:r>
-        <w:rPr>
-          <w:rFonts w:ascii="Times-Roman" w:hAnsi="Times-Roman" w:cs="Times-Roman"/>
-          <w:sz w:val="20"/>
-          <w:szCs w:val="20"/>
-          <w:lang w:eastAsia="en-US"/>
-        </w:rPr>
-        <w:t xml:space="preserve"> </w:t>
-      </w:r>
-      <w:proofErr w:type="spellStart"/>
-      <w:r>
-        <w:rPr>
-          <w:rFonts w:ascii="Times-Roman" w:hAnsi="Times-Roman" w:cs="Times-Roman"/>
-          <w:sz w:val="20"/>
-          <w:szCs w:val="20"/>
-          <w:lang w:eastAsia="en-US"/>
-        </w:rPr>
-        <w:t>develop</w:t>
-      </w:r>
-      <w:proofErr w:type="spellEnd"/>
-      <w:r>
-        <w:rPr>
-          <w:rFonts w:ascii="Times-Roman" w:hAnsi="Times-Roman" w:cs="Times-Roman"/>
-          <w:sz w:val="20"/>
-          <w:szCs w:val="20"/>
-          <w:lang w:eastAsia="en-US"/>
-        </w:rPr>
-        <w:t>, dentro de uma pasta chamada “</w:t>
-      </w:r>
-      <w:proofErr w:type="spellStart"/>
-      <w:r>
-        <w:rPr>
-          <w:rFonts w:ascii="Times-Roman" w:hAnsi="Times-Roman" w:cs="Times-Roman"/>
-          <w:sz w:val="20"/>
-          <w:szCs w:val="20"/>
-          <w:lang w:eastAsia="en-US"/>
-        </w:rPr>
-        <w:t>DocumentosCheckpoint</w:t>
-      </w:r>
-      <w:proofErr w:type="spellEnd"/>
-      <w:r>
-        <w:rPr>
-          <w:rFonts w:ascii="Times-Roman" w:hAnsi="Times-Roman" w:cs="Times-Roman"/>
-          <w:sz w:val="20"/>
-          <w:szCs w:val="20"/>
-          <w:lang w:eastAsia="en-US"/>
-        </w:rPr>
-        <w:t>”.</w:t>
-      </w:r>
-      <w:r>
-        <w:rPr>
-          <w:rFonts w:ascii="Times-Roman" w:hAnsi="Times-Roman" w:cs="Times-Roman"/>
-          <w:sz w:val="20"/>
-          <w:szCs w:val="20"/>
-          <w:lang w:eastAsia="en-US"/>
-        </w:rPr>
-        <w:t xml:space="preserve"> De </w:t>
-      </w:r>
-      <w:proofErr w:type="spellStart"/>
-      <w:r>
-        <w:rPr>
-          <w:rFonts w:ascii="Times-Roman" w:hAnsi="Times-Roman" w:cs="Times-Roman"/>
-          <w:sz w:val="20"/>
-          <w:szCs w:val="20"/>
-          <w:lang w:eastAsia="en-US"/>
-        </w:rPr>
-        <w:t>preferencia</w:t>
-      </w:r>
-      <w:proofErr w:type="spellEnd"/>
-      <w:r>
-        <w:rPr>
-          <w:rFonts w:ascii="Times-Roman" w:hAnsi="Times-Roman" w:cs="Times-Roman"/>
-          <w:sz w:val="20"/>
-          <w:szCs w:val="20"/>
-          <w:lang w:eastAsia="en-US"/>
-        </w:rPr>
-        <w:t>, faça as operações com o GIT Flow.</w:t>
+        <w:t xml:space="preserve"> seu, numa Branch develop, dentro de uma pasta chamada “DocumentosCheckpoint”.</w:t>
+      </w:r>
+      <w:r>
+        <w:rPr>
+          <w:rFonts w:ascii="Times-Roman" w:hAnsi="Times-Roman" w:cs="Times-Roman"/>
+          <w:sz w:val="20"/>
+          <w:szCs w:val="20"/>
+          <w:lang w:eastAsia="en-US"/>
+        </w:rPr>
+        <w:t xml:space="preserve"> De preferencia, faça as operações com o GIT Flow.</w:t>
       </w:r>
     </w:p>
     <w:p>
@@ -2825,21 +2552,6 @@
 </file>
 
 <file path=customXml/item1.xml><?xml version="1.0" encoding="utf-8"?>
-<p:properties xmlns:p="http://schemas.microsoft.com/office/2006/metadata/properties" xmlns:xsi="http://www.w3.org/2001/XMLSchema-instance" xmlns:pc="http://schemas.microsoft.com/office/infopath/2007/PartnerControls">
-  <documentManagement/>
-</p:properties>
-</file>
-
-<file path=customXml/item2.xml><?xml version="1.0" encoding="utf-8"?>
-<?mso-contentType ?>
-<FormTemplates xmlns="http://schemas.microsoft.com/sharepoint/v3/contenttype/forms">
-  <Display>DocumentLibraryForm</Display>
-  <Edit>DocumentLibraryForm</Edit>
-  <New>DocumentLibraryForm</New>
-</FormTemplates>
-</file>
-
-<file path=customXml/item3.xml><?xml version="1.0" encoding="utf-8"?>
 <ct:contentTypeSchema xmlns:ct="http://schemas.microsoft.com/office/2006/metadata/contentType" xmlns:ma="http://schemas.microsoft.com/office/2006/metadata/properties/metaAttributes" ct:_="" ma:_="" ma:contentTypeName="Documento" ma:contentTypeID="0x010100EC87E52000D43248A94C18BF0B36B1D8" ma:contentTypeVersion="9" ma:contentTypeDescription="Crie um novo documento." ma:contentTypeScope="" ma:versionID="6c4f15728099090c461f2a3a79a68797">
   <xsd:schema xmlns:xsd="http://www.w3.org/2001/XMLSchema" xmlns:xs="http://www.w3.org/2001/XMLSchema" xmlns:p="http://schemas.microsoft.com/office/2006/metadata/properties" xmlns:ns2="b2c22c61-f77c-4a75-8e76-49b5d2f941d1" xmlns:ns3="273e3910-5cc7-4656-b525-a71580039df0" targetNamespace="http://schemas.microsoft.com/office/2006/metadata/properties" ma:root="true" ma:fieldsID="4e0d76c617422a906fd84b8bf7c9b6c0" ns2:_="" ns3:_="">
     <xsd:import namespace="b2c22c61-f77c-4a75-8e76-49b5d2f941d1"/>
@@ -3036,24 +2748,22 @@
 </ct:contentTypeSchema>
 </file>
 
-<file path=customXml/itemProps1.xml><?xml version="1.0" encoding="utf-8"?>
-<ds:datastoreItem xmlns:ds="http://schemas.openxmlformats.org/officeDocument/2006/customXml" ds:itemID="{AF354D40-9B19-49E7-BF9E-0F05F189A5C8}">
-  <ds:schemaRefs>
-    <ds:schemaRef ds:uri="http://schemas.microsoft.com/office/2006/metadata/properties"/>
-    <ds:schemaRef ds:uri="http://schemas.microsoft.com/office/infopath/2007/PartnerControls"/>
-  </ds:schemaRefs>
-</ds:datastoreItem>
+<file path=customXml/item2.xml><?xml version="1.0" encoding="utf-8"?>
+<?mso-contentType ?>
+<FormTemplates xmlns="http://schemas.microsoft.com/sharepoint/v3/contenttype/forms">
+  <Display>DocumentLibraryForm</Display>
+  <Edit>DocumentLibraryForm</Edit>
+  <New>DocumentLibraryForm</New>
+</FormTemplates>
 </file>
 
-<file path=customXml/itemProps2.xml><?xml version="1.0" encoding="utf-8"?>
-<ds:datastoreItem xmlns:ds="http://schemas.openxmlformats.org/officeDocument/2006/customXml" ds:itemID="{8F0DAE3E-64F4-49EF-A796-0D54EBA22998}">
-  <ds:schemaRefs>
-    <ds:schemaRef ds:uri="http://schemas.microsoft.com/sharepoint/v3/contenttype/forms"/>
-  </ds:schemaRefs>
-</ds:datastoreItem>
+<file path=customXml/item3.xml><?xml version="1.0" encoding="utf-8"?>
+<p:properties xmlns:p="http://schemas.microsoft.com/office/2006/metadata/properties" xmlns:xsi="http://www.w3.org/2001/XMLSchema-instance" xmlns:pc="http://schemas.microsoft.com/office/infopath/2007/PartnerControls">
+  <documentManagement/>
+</p:properties>
 </file>
 
-<file path=customXml/itemProps3.xml><?xml version="1.0" encoding="utf-8"?>
+<file path=customXml/itemProps1.xml><?xml version="1.0" encoding="utf-8"?>
 <ds:datastoreItem xmlns:ds="http://schemas.openxmlformats.org/officeDocument/2006/customXml" ds:itemID="{7C27E50B-5242-420F-8C2C-7AF004A4F1D3}">
   <ds:schemaRefs>
     <ds:schemaRef ds:uri="http://schemas.microsoft.com/office/2006/metadata/contentType"/>
@@ -3070,4 +2780,21 @@
     <ds:schemaRef ds:uri="http://schemas.microsoft.com/internal/obd"/>
   </ds:schemaRefs>
 </ds:datastoreItem>
+</file>
+
+<file path=customXml/itemProps2.xml><?xml version="1.0" encoding="utf-8"?>
+<ds:datastoreItem xmlns:ds="http://schemas.openxmlformats.org/officeDocument/2006/customXml" ds:itemID="{8F0DAE3E-64F4-49EF-A796-0D54EBA22998}">
+  <ds:schemaRefs>
+    <ds:schemaRef ds:uri="http://schemas.microsoft.com/sharepoint/v3/contenttype/forms"/>
+  </ds:schemaRefs>
+</ds:datastoreItem>
+</file>
+
+<file path=customXml/itemProps3.xml><?xml version="1.0" encoding="utf-8"?>
+<ds:datastoreItem xmlns:ds="http://schemas.openxmlformats.org/officeDocument/2006/customXml" ds:itemID="{AF354D40-9B19-49E7-BF9E-0F05F189A5C8}">
+  <ds:schemaRefs>
+    <ds:schemaRef ds:uri="http://schemas.microsoft.com/office/2006/metadata/properties"/>
+    <ds:schemaRef ds:uri="http://schemas.microsoft.com/office/infopath/2007/PartnerControls"/>
+  </ds:schemaRefs>
+</ds:datastoreItem>
 </file>